--- a/Capstone Project Final Check.docx
+++ b/Capstone Project Final Check.docx
@@ -31644,8 +31644,6 @@
         <w:pStyle w:val="NormalWeb"/>
         <w:spacing w:line="360" w:lineRule="auto"/>
       </w:pPr>
-      <w:bookmarkStart w:id="130" w:name="_GoBack"/>
-      <w:bookmarkEnd w:id="130"/>
       <w:r>
         <w:t xml:space="preserve">One of the top requested features (89% of users who were polled) was to support interacting with the </w:t>
       </w:r>
@@ -32343,7 +32341,7 @@
           <w:rFonts w:ascii="Times New Roman" w:hAnsi="Times New Roman" w:cs="Times New Roman"/>
         </w:rPr>
       </w:pPr>
-      <w:bookmarkStart w:id="131" w:name="_Toc201915588"/>
+      <w:bookmarkStart w:id="130" w:name="_Toc201915588"/>
       <w:r>
         <w:rPr>
           <w:rStyle w:val="Strong"/>
@@ -32353,7 +32351,7 @@
         </w:rPr>
         <w:t>4.8.2 Feature Prioritization Table</w:t>
       </w:r>
-      <w:bookmarkEnd w:id="131"/>
+      <w:bookmarkEnd w:id="130"/>
     </w:p>
     <w:tbl>
       <w:tblPr>
@@ -32872,7 +32870,7 @@
           <w:szCs w:val="28"/>
         </w:rPr>
       </w:pPr>
-      <w:bookmarkStart w:id="132" w:name="_Toc201915589"/>
+      <w:bookmarkStart w:id="131" w:name="_Toc201915589"/>
       <w:r>
         <w:rPr>
           <w:rStyle w:val="Strong"/>
@@ -32884,7 +32882,7 @@
         </w:rPr>
         <w:t>Conclusion</w:t>
       </w:r>
-      <w:bookmarkEnd w:id="132"/>
+      <w:bookmarkEnd w:id="131"/>
     </w:p>
     <w:p>
       <w:pPr>
@@ -32941,7 +32939,7 @@
           <w:szCs w:val="40"/>
         </w:rPr>
       </w:pPr>
-      <w:bookmarkStart w:id="133" w:name="_Toc201915590"/>
+      <w:bookmarkStart w:id="132" w:name="_Toc201915590"/>
       <w:r>
         <w:rPr>
           <w:rStyle w:val="Strong"/>
@@ -32954,7 +32952,7 @@
         <w:lastRenderedPageBreak/>
         <w:t>4.9 Conclusion</w:t>
       </w:r>
-      <w:bookmarkEnd w:id="133"/>
+      <w:bookmarkEnd w:id="132"/>
     </w:p>
     <w:p>
       <w:pPr>
@@ -32962,34 +32960,10 @@
         <w:spacing w:line="360" w:lineRule="auto"/>
       </w:pPr>
       <w:r>
-        <w:t xml:space="preserve">Chapter 4 has presented a comprehensive analysis of the development, testing, deployment, and evaluation of the Decentralized Investment Platform. The findings strongly support the system’s </w:t>
-      </w:r>
-      <w:r>
-        <w:rPr>
-          <w:rStyle w:val="Strong"/>
-        </w:rPr>
-        <w:t>technical feasibility</w:t>
-      </w:r>
-      <w:r>
-        <w:t xml:space="preserve">, </w:t>
-      </w:r>
-      <w:r>
-        <w:rPr>
-          <w:rStyle w:val="Strong"/>
-        </w:rPr>
-        <w:t>user relevance</w:t>
-      </w:r>
-      <w:r>
-        <w:t xml:space="preserve">, and </w:t>
-      </w:r>
-      <w:r>
-        <w:rPr>
-          <w:rStyle w:val="Strong"/>
-        </w:rPr>
-        <w:t>scalability in real-world environments</w:t>
-      </w:r>
-      <w:r>
-        <w:t xml:space="preserve">. The platform successfully combines </w:t>
+        <w:t>The analysis</w:t>
+      </w:r>
+      <w:r>
+        <w:t xml:space="preserve"> in Chapter 4, has placed Decentralized Investment Platform development, testing, deployment, and evaluation in open sight. From the results, the system's technical feasibility, usability, and scalability are highly evident for real-world usage. The platform applies </w:t>
       </w:r>
       <w:proofErr w:type="spellStart"/>
       <w:r>
@@ -32997,8 +32971,22 @@
       </w:r>
       <w:proofErr w:type="spellEnd"/>
       <w:r>
-        <w:t xml:space="preserve"> innovation with traditional fiat infrastructure, effectively bridging the gap for users with varying technical backgrounds.</w:t>
-      </w:r>
+        <w:t xml:space="preserve"> technology to the typical fiat infrastructure and integrates them well, narrowing the gap for users of varied backgrounds in terms of techn</w:t>
+      </w:r>
+      <w:r>
+        <w:t>icality</w:t>
+      </w:r>
+      <w:r>
+        <w:t>.</w:t>
+      </w:r>
+    </w:p>
+    <w:p>
+      <w:pPr>
+        <w:spacing w:line="360" w:lineRule="auto"/>
+        <w:rPr>
+          <w:rFonts w:ascii="Times New Roman" w:hAnsi="Times New Roman" w:cs="Times New Roman"/>
+        </w:rPr>
+      </w:pPr>
     </w:p>
     <w:p>
       <w:pPr>
@@ -33010,272 +32998,16 @@
           <w:szCs w:val="28"/>
         </w:rPr>
       </w:pPr>
-      <w:bookmarkStart w:id="134" w:name="_Toc201915591"/>
-      <w:r>
-        <w:rPr>
-          <w:rStyle w:val="Strong"/>
-          <w:rFonts w:ascii="Times New Roman" w:hAnsi="Times New Roman" w:cs="Times New Roman"/>
-          <w:b/>
-          <w:bCs/>
+      <w:bookmarkStart w:id="133" w:name="_Toc201915593"/>
+      <w:r>
+        <w:rPr>
+          <w:rFonts w:ascii="Times New Roman" w:hAnsi="Times New Roman" w:cs="Times New Roman"/>
           <w:sz w:val="28"/>
           <w:szCs w:val="28"/>
         </w:rPr>
-        <w:t>Key Achievements:</w:t>
-      </w:r>
-      <w:bookmarkEnd w:id="134"/>
-    </w:p>
-    <w:p>
-      <w:pPr>
-        <w:pStyle w:val="NormalWeb"/>
-        <w:numPr>
-          <w:ilvl w:val="0"/>
-          <w:numId w:val="42"/>
-        </w:numPr>
-        <w:spacing w:line="360" w:lineRule="auto"/>
-      </w:pPr>
-      <w:r>
-        <w:rPr>
-          <w:rStyle w:val="Strong"/>
-        </w:rPr>
-        <w:t>Rigorous Testing and Validation</w:t>
-      </w:r>
-      <w:r>
-        <w:br/>
-        <w:t xml:space="preserve">The system underwent </w:t>
-      </w:r>
-      <w:r>
-        <w:rPr>
-          <w:rStyle w:val="Strong"/>
-        </w:rPr>
-        <w:t>end-to-end validation across 12 modules</w:t>
-      </w:r>
-      <w:r>
-        <w:t xml:space="preserve">, including KYC, </w:t>
-      </w:r>
-      <w:proofErr w:type="spellStart"/>
-      <w:r>
-        <w:t>Paynow</w:t>
-      </w:r>
-      <w:proofErr w:type="spellEnd"/>
-      <w:r>
-        <w:t xml:space="preserve"> integration, NFT minting, admin workflows, and smart contract interactions. All modules passed test scenarios with a 100% success rate.</w:t>
-      </w:r>
-    </w:p>
-    <w:p>
-      <w:pPr>
-        <w:pStyle w:val="NormalWeb"/>
-        <w:numPr>
-          <w:ilvl w:val="1"/>
-          <w:numId w:val="42"/>
-        </w:numPr>
-        <w:spacing w:line="360" w:lineRule="auto"/>
-      </w:pPr>
-      <w:proofErr w:type="spellStart"/>
-      <w:r>
-        <w:t>Paynow</w:t>
-      </w:r>
-      <w:proofErr w:type="spellEnd"/>
-      <w:r>
-        <w:t xml:space="preserve"> transactions correctly triggered NFT issuance</w:t>
-      </w:r>
-    </w:p>
-    <w:p>
-      <w:pPr>
-        <w:pStyle w:val="NormalWeb"/>
-        <w:numPr>
-          <w:ilvl w:val="1"/>
-          <w:numId w:val="42"/>
-        </w:numPr>
-        <w:spacing w:line="360" w:lineRule="auto"/>
-      </w:pPr>
-      <w:r>
-        <w:t>Campaign logic enforced funding caps and ownership rules</w:t>
-      </w:r>
-    </w:p>
-    <w:p>
-      <w:pPr>
-        <w:pStyle w:val="NormalWeb"/>
-        <w:numPr>
-          <w:ilvl w:val="1"/>
-          <w:numId w:val="42"/>
-        </w:numPr>
-        <w:spacing w:line="360" w:lineRule="auto"/>
-      </w:pPr>
-      <w:r>
-        <w:t xml:space="preserve">Users could view tokens on </w:t>
-      </w:r>
-      <w:proofErr w:type="spellStart"/>
-      <w:r>
-        <w:t>OpenSea</w:t>
-      </w:r>
-      <w:proofErr w:type="spellEnd"/>
-      <w:r>
-        <w:t xml:space="preserve"> and </w:t>
-      </w:r>
-      <w:proofErr w:type="spellStart"/>
-      <w:r>
-        <w:t>MetaMask</w:t>
-      </w:r>
-      <w:proofErr w:type="spellEnd"/>
-      <w:r>
-        <w:t xml:space="preserve"> with accurate metadata</w:t>
-      </w:r>
-    </w:p>
-    <w:p>
-      <w:pPr>
-        <w:pStyle w:val="NormalWeb"/>
-        <w:numPr>
-          <w:ilvl w:val="0"/>
-          <w:numId w:val="42"/>
-        </w:numPr>
-        <w:spacing w:line="360" w:lineRule="auto"/>
-      </w:pPr>
-      <w:r>
-        <w:rPr>
-          <w:rStyle w:val="Strong"/>
-        </w:rPr>
-        <w:t>Real-World Usability and Acceptance</w:t>
-      </w:r>
-      <w:r>
-        <w:br/>
-        <w:t xml:space="preserve">A </w:t>
-      </w:r>
-      <w:r>
-        <w:rPr>
-          <w:rStyle w:val="Strong"/>
-        </w:rPr>
-        <w:t>user evaluation involving 71 stakeholders</w:t>
-      </w:r>
-      <w:r>
-        <w:t xml:space="preserve"> yielded highly positive feedback, with an average usability score of </w:t>
-      </w:r>
-      <w:r>
-        <w:rPr>
-          <w:rStyle w:val="Strong"/>
-        </w:rPr>
-        <w:t>4.8/5</w:t>
-      </w:r>
-      <w:r>
-        <w:t>.</w:t>
-      </w:r>
-    </w:p>
-    <w:p>
-      <w:pPr>
-        <w:pStyle w:val="NormalWeb"/>
-        <w:numPr>
-          <w:ilvl w:val="1"/>
-          <w:numId w:val="42"/>
-        </w:numPr>
-        <w:spacing w:line="360" w:lineRule="auto"/>
-      </w:pPr>
-      <w:r>
-        <w:rPr>
-          <w:rStyle w:val="Strong"/>
-        </w:rPr>
-        <w:t>Investors</w:t>
-      </w:r>
-      <w:r>
-        <w:t xml:space="preserve"> valued the transparent tokenization of investments</w:t>
-      </w:r>
-    </w:p>
-    <w:p>
-      <w:pPr>
-        <w:pStyle w:val="NormalWeb"/>
-        <w:numPr>
-          <w:ilvl w:val="1"/>
-          <w:numId w:val="42"/>
-        </w:numPr>
-        <w:spacing w:line="360" w:lineRule="auto"/>
-      </w:pPr>
-      <w:r>
-        <w:rPr>
-          <w:rStyle w:val="Strong"/>
-        </w:rPr>
-        <w:t>Campaign Creators</w:t>
-      </w:r>
-      <w:r>
-        <w:t xml:space="preserve"> praised real-time progress dashboards</w:t>
-      </w:r>
-    </w:p>
-    <w:p>
-      <w:pPr>
-        <w:pStyle w:val="NormalWeb"/>
-        <w:numPr>
-          <w:ilvl w:val="1"/>
-          <w:numId w:val="42"/>
-        </w:numPr>
-        <w:spacing w:line="360" w:lineRule="auto"/>
-      </w:pPr>
-      <w:r>
-        <w:rPr>
-          <w:rStyle w:val="Strong"/>
-        </w:rPr>
-        <w:t>Compliance Officers</w:t>
-      </w:r>
-      <w:r>
-        <w:t xml:space="preserve"> appreciated robust KYC and audit trail features</w:t>
-      </w:r>
-    </w:p>
-    <w:p>
-      <w:pPr>
-        <w:pStyle w:val="NormalWeb"/>
-        <w:numPr>
-          <w:ilvl w:val="0"/>
-          <w:numId w:val="42"/>
-        </w:numPr>
-        <w:spacing w:line="360" w:lineRule="auto"/>
-      </w:pPr>
-      <w:r>
-        <w:rPr>
-          <w:rStyle w:val="Strong"/>
-        </w:rPr>
-        <w:t>Continuous Improvement &amp; Roadmap Alignment</w:t>
-      </w:r>
-      <w:r>
-        <w:br/>
-        <w:t>Feedback was used to design an improvement roadmap spanning multi-chain support, AI-driven KYC automation, and SBT-based reputation scoring. These upgrades are aligned with user demand (76–89%) and are scheduled in phases across the next two quarters.</w:t>
-      </w:r>
-    </w:p>
-    <w:p>
-      <w:pPr>
-        <w:spacing w:line="360" w:lineRule="auto"/>
-        <w:rPr>
-          <w:rFonts w:ascii="Times New Roman" w:hAnsi="Times New Roman" w:cs="Times New Roman"/>
-        </w:rPr>
-      </w:pPr>
-    </w:p>
-    <w:p>
-      <w:pPr>
-        <w:pStyle w:val="Heading3"/>
-        <w:spacing w:line="360" w:lineRule="auto"/>
-        <w:rPr>
-          <w:rFonts w:ascii="Times New Roman" w:hAnsi="Times New Roman" w:cs="Times New Roman"/>
-          <w:sz w:val="28"/>
-          <w:szCs w:val="28"/>
-        </w:rPr>
-      </w:pPr>
-      <w:r>
-        <w:rPr>
-          <w:rFonts w:ascii="Times New Roman" w:hAnsi="Times New Roman" w:cs="Times New Roman"/>
-          <w:sz w:val="28"/>
-          <w:szCs w:val="28"/>
-        </w:rPr>
-        <w:lastRenderedPageBreak/>
-        <w:t xml:space="preserve"> </w:t>
-      </w:r>
-      <w:bookmarkStart w:id="135" w:name="_Toc201915592"/>
-      <w:r>
-        <w:rPr>
-          <w:rStyle w:val="Strong"/>
-          <w:rFonts w:ascii="Times New Roman" w:hAnsi="Times New Roman" w:cs="Times New Roman"/>
-          <w:b/>
-          <w:bCs/>
-          <w:sz w:val="28"/>
-          <w:szCs w:val="28"/>
-        </w:rPr>
-        <w:t>Additional Deliverables (Appendices)</w:t>
-      </w:r>
-      <w:bookmarkEnd w:id="135"/>
+        <w:t>Final Remarks</w:t>
+      </w:r>
+      <w:bookmarkEnd w:id="133"/>
     </w:p>
     <w:p>
       <w:pPr>
@@ -33283,27 +33015,7 @@
         <w:spacing w:line="360" w:lineRule="auto"/>
       </w:pPr>
       <w:r>
-        <w:t>To support ongoing development and reproducibility, the following technical artifacts are included as appendices:</w:t>
-      </w:r>
-    </w:p>
-    <w:p>
-      <w:pPr>
-        <w:pStyle w:val="NormalWeb"/>
-        <w:numPr>
-          <w:ilvl w:val="0"/>
-          <w:numId w:val="43"/>
-        </w:numPr>
-        <w:spacing w:line="360" w:lineRule="auto"/>
-      </w:pPr>
-      <w:r>
-        <w:rPr>
-          <w:rStyle w:val="Strong"/>
-        </w:rPr>
-        <w:t>Appendix A: Test Case Repository</w:t>
-      </w:r>
-      <w:r>
-        <w:br/>
-        <w:t xml:space="preserve">A full suite of test plans covering UI/UX, API endpoints, </w:t>
+        <w:t xml:space="preserve">The successful integration of fiat payment processing, decentralized asset issuance, and KYC regulatory compliance positions the platform as a viable, scalable, and user-centric solution in the </w:t>
       </w:r>
       <w:proofErr w:type="spellStart"/>
       <w:r>
@@ -33311,115 +33023,8 @@
       </w:r>
       <w:proofErr w:type="spellEnd"/>
       <w:r>
-        <w:t xml:space="preserve"> contract calls, KYC uploads, and </w:t>
-      </w:r>
-      <w:proofErr w:type="spellStart"/>
-      <w:r>
-        <w:t>Paynow</w:t>
-      </w:r>
-      <w:proofErr w:type="spellEnd"/>
-      <w:r>
-        <w:t xml:space="preserve"> logic.</w:t>
-      </w:r>
-    </w:p>
-    <w:p>
-      <w:pPr>
-        <w:pStyle w:val="NormalWeb"/>
-        <w:numPr>
-          <w:ilvl w:val="0"/>
-          <w:numId w:val="43"/>
-        </w:numPr>
-        <w:spacing w:line="360" w:lineRule="auto"/>
-      </w:pPr>
-      <w:r>
-        <w:rPr>
-          <w:rStyle w:val="Strong"/>
-        </w:rPr>
-        <w:t xml:space="preserve">Appendix B: </w:t>
-      </w:r>
-      <w:proofErr w:type="spellStart"/>
-      <w:r>
-        <w:rPr>
-          <w:rStyle w:val="Strong"/>
-        </w:rPr>
-        <w:t>Paynow</w:t>
-      </w:r>
-      <w:proofErr w:type="spellEnd"/>
-      <w:r>
-        <w:rPr>
-          <w:rStyle w:val="Strong"/>
-        </w:rPr>
-        <w:t xml:space="preserve"> Reconciliation Scripts</w:t>
-      </w:r>
-      <w:r>
-        <w:br/>
-        <w:t xml:space="preserve">Node.js scripts used for polling transaction status, verifying </w:t>
-      </w:r>
-      <w:proofErr w:type="spellStart"/>
-      <w:r>
-        <w:t>webhook</w:t>
-      </w:r>
-      <w:proofErr w:type="spellEnd"/>
-      <w:r>
-        <w:t xml:space="preserve"> accuracy, and retrying incomplete payments.</w:t>
-      </w:r>
-    </w:p>
-    <w:p>
-      <w:pPr>
-        <w:pStyle w:val="NormalWeb"/>
-        <w:numPr>
-          <w:ilvl w:val="0"/>
-          <w:numId w:val="43"/>
-        </w:numPr>
-        <w:spacing w:line="360" w:lineRule="auto"/>
-      </w:pPr>
-      <w:r>
-        <w:rPr>
-          <w:rStyle w:val="Strong"/>
-        </w:rPr>
-        <w:t>Appendix C: NFT Metadata Schema Validator</w:t>
-      </w:r>
-      <w:r>
-        <w:br/>
-        <w:t xml:space="preserve">A JSON schema validator for IPFS-bound metadata, ensuring compliance with </w:t>
-      </w:r>
-      <w:proofErr w:type="spellStart"/>
-      <w:r>
-        <w:t>OpenSea</w:t>
-      </w:r>
-      <w:proofErr w:type="spellEnd"/>
-      <w:r>
-        <w:t xml:space="preserve"> and other EVM-based NFT marketplaces.</w:t>
-      </w:r>
-    </w:p>
-    <w:p>
-      <w:pPr>
-        <w:spacing w:line="360" w:lineRule="auto"/>
-        <w:rPr>
-          <w:rFonts w:ascii="Times New Roman" w:hAnsi="Times New Roman" w:cs="Times New Roman"/>
-        </w:rPr>
-      </w:pPr>
-    </w:p>
-    <w:p>
-      <w:pPr>
-        <w:pStyle w:val="Heading3"/>
-        <w:spacing w:line="360" w:lineRule="auto"/>
-        <w:rPr>
-          <w:rFonts w:ascii="Times New Roman" w:hAnsi="Times New Roman" w:cs="Times New Roman"/>
-          <w:sz w:val="28"/>
-          <w:szCs w:val="28"/>
-        </w:rPr>
-      </w:pPr>
-      <w:bookmarkStart w:id="136" w:name="_Toc201915593"/>
-      <w:r>
-        <w:rPr>
-          <w:rFonts w:ascii="Times New Roman" w:hAnsi="Times New Roman" w:cs="Times New Roman"/>
-          <w:sz w:val="28"/>
-          <w:szCs w:val="28"/>
-        </w:rPr>
-        <w:t>Final Remarks</w:t>
-      </w:r>
-      <w:bookmarkEnd w:id="136"/>
+        <w:t xml:space="preserve"> crowdfunding ecosystem.</w:t>
+      </w:r>
     </w:p>
     <w:p>
       <w:pPr>
@@ -33427,51 +33032,13 @@
         <w:spacing w:line="360" w:lineRule="auto"/>
       </w:pPr>
       <w:r>
-        <w:t xml:space="preserve">The successful integration of </w:t>
-      </w:r>
-      <w:r>
-        <w:rPr>
-          <w:rStyle w:val="Strong"/>
-        </w:rPr>
-        <w:t>fiat payment processing</w:t>
-      </w:r>
-      <w:r>
-        <w:t xml:space="preserve">, </w:t>
-      </w:r>
-      <w:r>
-        <w:rPr>
-          <w:rStyle w:val="Strong"/>
-        </w:rPr>
-        <w:t>decentralized asset issuance</w:t>
-      </w:r>
-      <w:r>
-        <w:t xml:space="preserve">, and </w:t>
-      </w:r>
-      <w:r>
-        <w:rPr>
-          <w:rStyle w:val="Strong"/>
-        </w:rPr>
-        <w:t>KYC regulatory compliance</w:t>
-      </w:r>
-      <w:r>
-        <w:t xml:space="preserve"> positions the platform as a viable, scalable, and user-centric solution in the </w:t>
-      </w:r>
-      <w:proofErr w:type="spellStart"/>
-      <w:r>
-        <w:t>blockchain</w:t>
-      </w:r>
-      <w:proofErr w:type="spellEnd"/>
-      <w:r>
-        <w:t xml:space="preserve"> crowdfunding ecosystem.</w:t>
-      </w:r>
-    </w:p>
-    <w:p>
-      <w:pPr>
-        <w:pStyle w:val="NormalWeb"/>
-        <w:spacing w:line="360" w:lineRule="auto"/>
-      </w:pPr>
-      <w:r>
-        <w:t>The results from this chapter validate the platform's readiness for broader adoption and serve as a strong foundation for future academic, technical, and commercial exploration.</w:t>
+        <w:t>The results from this chapter validate the platform's readiness for broader adoption and serve as a strong foundation for future academic, techni</w:t>
+      </w:r>
+      <w:r>
+        <w:t>cal, and commercial exploration</w:t>
+      </w:r>
+      <w:r>
+        <w:t>.</w:t>
       </w:r>
     </w:p>
     <w:p>
@@ -33588,6 +33155,48 @@
     </w:p>
     <w:p>
       <w:pPr>
+        <w:pStyle w:val="ListBullet"/>
+        <w:numPr>
+          <w:ilvl w:val="0"/>
+          <w:numId w:val="0"/>
+        </w:numPr>
+        <w:spacing w:line="360" w:lineRule="auto"/>
+        <w:ind w:left="360" w:hanging="360"/>
+        <w:rPr>
+          <w:rFonts w:ascii="Times New Roman" w:hAnsi="Times New Roman" w:cs="Times New Roman"/>
+        </w:rPr>
+      </w:pPr>
+    </w:p>
+    <w:p>
+      <w:pPr>
+        <w:pStyle w:val="ListBullet"/>
+        <w:numPr>
+          <w:ilvl w:val="0"/>
+          <w:numId w:val="0"/>
+        </w:numPr>
+        <w:spacing w:line="360" w:lineRule="auto"/>
+        <w:ind w:left="360" w:hanging="360"/>
+        <w:rPr>
+          <w:rFonts w:ascii="Times New Roman" w:hAnsi="Times New Roman" w:cs="Times New Roman"/>
+        </w:rPr>
+      </w:pPr>
+    </w:p>
+    <w:p>
+      <w:pPr>
+        <w:pStyle w:val="ListBullet"/>
+        <w:numPr>
+          <w:ilvl w:val="0"/>
+          <w:numId w:val="0"/>
+        </w:numPr>
+        <w:spacing w:line="360" w:lineRule="auto"/>
+        <w:ind w:left="360" w:hanging="360"/>
+        <w:rPr>
+          <w:rFonts w:ascii="Times New Roman" w:hAnsi="Times New Roman" w:cs="Times New Roman"/>
+        </w:rPr>
+      </w:pPr>
+    </w:p>
+    <w:p>
+      <w:pPr>
         <w:pStyle w:val="Title"/>
         <w:pBdr>
           <w:bottom w:val="single" w:sz="8" w:space="7" w:color="4F81BD" w:themeColor="accent1"/>
@@ -33620,7 +33229,7 @@
           <w:szCs w:val="28"/>
         </w:rPr>
       </w:pPr>
-      <w:bookmarkStart w:id="137" w:name="_Toc201915594"/>
+      <w:bookmarkStart w:id="134" w:name="_Toc201915594"/>
       <w:r>
         <w:rPr>
           <w:rStyle w:val="Strong"/>
@@ -33632,7 +33241,7 @@
         </w:rPr>
         <w:t>5.1 Discussion</w:t>
       </w:r>
-      <w:bookmarkEnd w:id="137"/>
+      <w:bookmarkEnd w:id="134"/>
     </w:p>
     <w:p>
       <w:pPr>
@@ -33652,32 +33261,17 @@
       </w:r>
       <w:proofErr w:type="spellStart"/>
       <w:r>
-        <w:rPr>
-          <w:rStyle w:val="Strong"/>
-        </w:rPr>
         <w:t>Paynow</w:t>
       </w:r>
       <w:proofErr w:type="spellEnd"/>
       <w:r>
-        <w:t xml:space="preserve">, </w:t>
-      </w:r>
-      <w:r>
-        <w:rPr>
-          <w:rStyle w:val="Strong"/>
-        </w:rPr>
-        <w:t>ERC-721 smart contracts</w:t>
-      </w:r>
-      <w:r>
-        <w:t xml:space="preserve">, and </w:t>
-      </w:r>
-      <w:r>
-        <w:rPr>
-          <w:rStyle w:val="Strong"/>
-        </w:rPr>
-        <w:t>KYC verification</w:t>
-      </w:r>
-      <w:r>
-        <w:t>, the platform has successfully addressed multiple shortcomings of conventional systems such as lack of transparency, poor traceability, and investor distrust.</w:t>
+        <w:t>, ERC-721 smart contracts, and KYC verification, the platform has successfully addressed multiple shortcomings of conventional systems such as lack of transparency, poor trac</w:t>
+      </w:r>
+      <w:r>
+        <w:t>eability, and investor distrust</w:t>
+      </w:r>
+      <w:r>
+        <w:t>.</w:t>
       </w:r>
     </w:p>
     <w:p>
@@ -33690,7 +33284,7 @@
           <w:szCs w:val="28"/>
         </w:rPr>
       </w:pPr>
-      <w:bookmarkStart w:id="138" w:name="_Toc201915595"/>
+      <w:bookmarkStart w:id="135" w:name="_Toc201915595"/>
       <w:r>
         <w:rPr>
           <w:rStyle w:val="Strong"/>
@@ -33702,7 +33296,7 @@
         </w:rPr>
         <w:t>5.1.1 Objective 1: Enable Transparent Fundraising via Hybrid Infrastructure</w:t>
       </w:r>
-      <w:bookmarkEnd w:id="138"/>
+      <w:bookmarkEnd w:id="135"/>
     </w:p>
     <w:p>
       <w:pPr>
@@ -33710,18 +33304,15 @@
         <w:spacing w:line="360" w:lineRule="auto"/>
       </w:pPr>
       <w:r>
-        <w:t xml:space="preserve">Traditional crowdfunding often suffers from unverified pledges, lack of ownership tracking, and minimal proof of investor contribution. This system introduced a hybrid solution that leverages </w:t>
+        <w:t xml:space="preserve">Traditional crowdfunding is generally marred by unsubstantiated claims, inadequate verification of ownership, and minimal proof of contribution to investment. This one introduced a hybrid system that employs </w:t>
       </w:r>
       <w:proofErr w:type="spellStart"/>
       <w:r>
-        <w:rPr>
-          <w:rStyle w:val="Strong"/>
-        </w:rPr>
         <w:t>Paynow</w:t>
       </w:r>
       <w:proofErr w:type="spellEnd"/>
       <w:r>
-        <w:t xml:space="preserve"> for fiat transactions (</w:t>
+        <w:t xml:space="preserve"> for fiat payment (ZIPIT, </w:t>
       </w:r>
       <w:proofErr w:type="spellStart"/>
       <w:r>
@@ -33729,7 +33320,7 @@
       </w:r>
       <w:proofErr w:type="spellEnd"/>
       <w:r>
-        <w:t xml:space="preserve">, ZIPIT, </w:t>
+        <w:t xml:space="preserve">, </w:t>
       </w:r>
       <w:proofErr w:type="spellStart"/>
       <w:r>
@@ -33737,37 +33328,24 @@
       </w:r>
       <w:proofErr w:type="spellEnd"/>
       <w:r>
-        <w:t xml:space="preserve">) and ties every confirmed payment to a </w:t>
-      </w:r>
-      <w:r>
-        <w:rPr>
-          <w:rStyle w:val="Strong"/>
-        </w:rPr>
-        <w:t>minted NFT</w:t>
-      </w:r>
+        <w:t xml:space="preserve">) and couples every verified payment with an NFT minted for investment ownership on the </w:t>
+      </w:r>
+      <w:proofErr w:type="spellStart"/>
+      <w:r>
+        <w:t>Ethereum</w:t>
+      </w:r>
+      <w:proofErr w:type="spellEnd"/>
       <w:r>
         <w:t xml:space="preserve"> </w:t>
       </w:r>
-      <w:r>
-        <w:t>re</w:t>
-      </w:r>
-      <w:r>
-        <w:t xml:space="preserve">presenting investment ownership </w:t>
-      </w:r>
-      <w:r>
-        <w:t xml:space="preserve">on the </w:t>
-      </w:r>
       <w:proofErr w:type="spellStart"/>
       <w:r>
-        <w:t>Ethereum</w:t>
-      </w:r>
-      <w:proofErr w:type="spellEnd"/>
-      <w:r>
-        <w:t xml:space="preserve"> </w:t>
-      </w:r>
-      <w:proofErr w:type="spellStart"/>
-      <w:r>
-        <w:t>Sepolia</w:t>
+        <w:t>Se</w:t>
+      </w:r>
+      <w:bookmarkStart w:id="136" w:name="_GoBack"/>
+      <w:bookmarkEnd w:id="136"/>
+      <w:r>
+        <w:t>polia</w:t>
       </w:r>
       <w:proofErr w:type="spellEnd"/>
       <w:r>
@@ -33788,16 +33366,7 @@
         <w:spacing w:line="360" w:lineRule="auto"/>
       </w:pPr>
       <w:r>
-        <w:t xml:space="preserve">The use of </w:t>
-      </w:r>
-      <w:r>
-        <w:rPr>
-          <w:rStyle w:val="Strong"/>
-        </w:rPr>
-        <w:t>IPFS</w:t>
-      </w:r>
-      <w:r>
-        <w:t xml:space="preserve"> (</w:t>
+        <w:t>The use of IPFS (</w:t>
       </w:r>
       <w:proofErr w:type="spellStart"/>
       <w:r>
@@ -33805,7 +33374,7 @@
       </w:r>
       <w:proofErr w:type="spellEnd"/>
       <w:r>
-        <w:t xml:space="preserve"> File System) ensures that token metadata such as amount, timestamp, and campaign ID is stored in a decentralized manner. The backend logic strictly ensures that NFT minting only occurs upon successful polling from the </w:t>
+        <w:t xml:space="preserve"> File System) guarantees token metadata such as amount, time stamp, and campaign ID to be held in a decentralized manner. The backend logic strictly ensures that NFT minting occurs only after successful polling against the </w:t>
       </w:r>
       <w:proofErr w:type="spellStart"/>
       <w:r>
@@ -33813,13 +33382,10 @@
       </w:r>
       <w:proofErr w:type="spellEnd"/>
       <w:r>
-        <w:t xml:space="preserve"> API, which validates the payment’s completion status. This closed the common loophole where systems assume pledges are fulfilled without confirmation</w:t>
-      </w:r>
-      <w:r>
-        <w:t xml:space="preserve"> </w:t>
-      </w:r>
-      <w:r>
-        <w:t>(</w:t>
+        <w:t xml:space="preserve"> API, which verifies payment completion status. This closed the typical loophole where systems assume pledges to be completed without veri</w:t>
+      </w:r>
+      <w:r>
+        <w:t>fication (</w:t>
       </w:r>
       <w:proofErr w:type="spellStart"/>
       <w:r>
@@ -33827,16 +33393,11 @@
       </w:r>
       <w:proofErr w:type="spellEnd"/>
       <w:r>
-        <w:t xml:space="preserve"> et al., 2020</w:t>
-      </w:r>
-      <w:proofErr w:type="gramStart"/>
-      <w:r>
-        <w:t>).</w:t>
+        <w:t xml:space="preserve"> et al., 2020)</w:t>
       </w:r>
       <w:r>
         <w:t>.</w:t>
       </w:r>
-      <w:proofErr w:type="gramEnd"/>
     </w:p>
     <w:p>
       <w:pPr>
@@ -33848,7 +33409,7 @@
           <w:szCs w:val="28"/>
         </w:rPr>
       </w:pPr>
-      <w:bookmarkStart w:id="139" w:name="_Toc201915596"/>
+      <w:bookmarkStart w:id="137" w:name="_Toc201915596"/>
       <w:r>
         <w:rPr>
           <w:rStyle w:val="Strong"/>
@@ -33861,7 +33422,7 @@
         <w:lastRenderedPageBreak/>
         <w:t>5.1.2 Objective 2: Strengthen Trust via KYC Verification</w:t>
       </w:r>
-      <w:bookmarkEnd w:id="139"/>
+      <w:bookmarkEnd w:id="137"/>
     </w:p>
     <w:p>
       <w:pPr>
@@ -33942,7 +33503,7 @@
           <w:szCs w:val="28"/>
         </w:rPr>
       </w:pPr>
-      <w:bookmarkStart w:id="140" w:name="_Toc201915597"/>
+      <w:bookmarkStart w:id="138" w:name="_Toc201915597"/>
       <w:r>
         <w:rPr>
           <w:rStyle w:val="Strong"/>
@@ -33954,7 +33515,7 @@
         </w:rPr>
         <w:t>5.1.3 Objective 3: Seamless Campaign Creation and Admin Oversight</w:t>
       </w:r>
-      <w:bookmarkEnd w:id="140"/>
+      <w:bookmarkEnd w:id="138"/>
     </w:p>
     <w:p>
       <w:pPr>
@@ -33998,7 +33559,7 @@
           <w:szCs w:val="28"/>
         </w:rPr>
       </w:pPr>
-      <w:bookmarkStart w:id="141" w:name="_Toc201915598"/>
+      <w:bookmarkStart w:id="139" w:name="_Toc201915598"/>
       <w:r>
         <w:rPr>
           <w:rStyle w:val="Strong"/>
@@ -34010,7 +33571,7 @@
         </w:rPr>
         <w:t>5.2 Cost and Benefit Analysis</w:t>
       </w:r>
-      <w:bookmarkEnd w:id="141"/>
+      <w:bookmarkEnd w:id="139"/>
     </w:p>
     <w:p>
       <w:pPr>
@@ -34037,7 +33598,7 @@
           <w:rFonts w:ascii="Times New Roman" w:hAnsi="Times New Roman" w:cs="Times New Roman"/>
         </w:rPr>
       </w:pPr>
-      <w:bookmarkStart w:id="142" w:name="_Toc201915599"/>
+      <w:bookmarkStart w:id="140" w:name="_Toc201915599"/>
       <w:r>
         <w:rPr>
           <w:rStyle w:val="Strong"/>
@@ -34048,7 +33609,7 @@
         <w:lastRenderedPageBreak/>
         <w:t>Table 5.1: Traditional vs Proposed Platform</w:t>
       </w:r>
-      <w:bookmarkEnd w:id="142"/>
+      <w:bookmarkEnd w:id="140"/>
     </w:p>
     <w:tbl>
       <w:tblPr>
@@ -34734,7 +34295,7 @@
           <w:szCs w:val="28"/>
         </w:rPr>
       </w:pPr>
-      <w:bookmarkStart w:id="143" w:name="_Toc201915600"/>
+      <w:bookmarkStart w:id="141" w:name="_Toc201915600"/>
       <w:r>
         <w:rPr>
           <w:rStyle w:val="Strong"/>
@@ -34746,7 +34307,7 @@
         </w:rPr>
         <w:t>5.3 Addressing Research Gaps</w:t>
       </w:r>
-      <w:bookmarkEnd w:id="143"/>
+      <w:bookmarkEnd w:id="141"/>
     </w:p>
     <w:p>
       <w:pPr>
@@ -35251,7 +34812,7 @@
           <w:szCs w:val="28"/>
         </w:rPr>
       </w:pPr>
-      <w:bookmarkStart w:id="144" w:name="_Toc201915601"/>
+      <w:bookmarkStart w:id="142" w:name="_Toc201915601"/>
       <w:r>
         <w:rPr>
           <w:rStyle w:val="Strong"/>
@@ -35274,7 +34835,7 @@
         </w:rPr>
         <w:t xml:space="preserve"> Recommendations</w:t>
       </w:r>
-      <w:bookmarkEnd w:id="144"/>
+      <w:bookmarkEnd w:id="142"/>
     </w:p>
     <w:p>
       <w:pPr>
@@ -35293,7 +34854,7 @@
           <w:rFonts w:ascii="Times New Roman" w:hAnsi="Times New Roman" w:cs="Times New Roman"/>
         </w:rPr>
       </w:pPr>
-      <w:bookmarkStart w:id="145" w:name="_Toc201915602"/>
+      <w:bookmarkStart w:id="143" w:name="_Toc201915602"/>
       <w:r>
         <w:rPr>
           <w:rStyle w:val="Strong"/>
@@ -35304,7 +34865,7 @@
         <w:lastRenderedPageBreak/>
         <w:t>Table 5.2: Platform Recommendations</w:t>
       </w:r>
-      <w:bookmarkEnd w:id="145"/>
+      <w:bookmarkEnd w:id="143"/>
     </w:p>
     <w:tbl>
       <w:tblPr>
@@ -35655,7 +35216,7 @@
           <w:szCs w:val="28"/>
         </w:rPr>
       </w:pPr>
-      <w:bookmarkStart w:id="146" w:name="_Toc201915603"/>
+      <w:bookmarkStart w:id="144" w:name="_Toc201915603"/>
       <w:r>
         <w:rPr>
           <w:rStyle w:val="Strong"/>
@@ -35678,7 +35239,7 @@
         </w:rPr>
         <w:t xml:space="preserve"> Conclusion</w:t>
       </w:r>
-      <w:bookmarkEnd w:id="146"/>
+      <w:bookmarkEnd w:id="144"/>
     </w:p>
     <w:p>
       <w:pPr>
@@ -35860,7 +35421,7 @@
         </w:rPr>
       </w:pPr>
     </w:p>
-    <w:bookmarkStart w:id="147" w:name="_Toc201915604" w:displacedByCustomXml="next"/>
+    <w:bookmarkStart w:id="145" w:name="_Toc201915604" w:displacedByCustomXml="next"/>
     <w:sdt>
       <w:sdtPr>
         <w:rPr>
@@ -35898,7 +35459,7 @@
             </w:rPr>
             <w:t>References</w:t>
           </w:r>
-          <w:bookmarkEnd w:id="147"/>
+          <w:bookmarkEnd w:id="145"/>
         </w:p>
         <w:sdt>
           <w:sdtPr>
@@ -37141,7 +36702,7 @@
           <w:rPr>
             <w:noProof/>
           </w:rPr>
-          <w:t>66</w:t>
+          <w:t>62</w:t>
         </w:r>
         <w:r>
           <w:rPr>
@@ -55200,7 +54761,7 @@
 </file>
 
 <file path=customXml/itemProps1.xml><?xml version="1.0" encoding="utf-8"?>
-<ds:datastoreItem xmlns:ds="http://schemas.openxmlformats.org/officeDocument/2006/customXml" ds:itemID="{76A97EAE-57F0-44D3-8749-E1940E271159}">
+<ds:datastoreItem xmlns:ds="http://schemas.openxmlformats.org/officeDocument/2006/customXml" ds:itemID="{BCBAC1F9-6096-4F5A-884D-D99F3C79138F}">
   <ds:schemaRefs>
     <ds:schemaRef ds:uri="http://schemas.openxmlformats.org/officeDocument/2006/bibliography"/>
   </ds:schemaRefs>
